--- a/IlyaVaschillo_Reflection.docx
+++ b/IlyaVaschillo_Reflection.docx
@@ -24,7 +24,13 @@
         <w:jc w:val="center"/>
       </w:pPr>
       <w:r>
-        <w:t>Date: 4/8/25</w:t>
+        <w:t>Date: 4/</w:t>
+      </w:r>
+      <w:r>
+        <w:t>20</w:t>
+      </w:r>
+      <w:r>
+        <w:t>/25</w:t>
       </w:r>
     </w:p>
     <w:p>
